--- a/Assignment 6.docx
+++ b/Assignment 6.docx
@@ -109,7 +109,17 @@
           <w:sz w:val="24"/>
           <w:szCs w:val="24"/>
         </w:rPr>
-        <w:t xml:space="preserve"> 15</w:t>
+        <w:t xml:space="preserve"> </w:t>
+      </w:r>
+      <w:r>
+        <w:rPr>
+          <w:rFonts w:ascii="Times New Roman" w:hAnsi="Times New Roman" w:cs="Times New Roman"/>
+          <w:b/>
+          <w:bCs/>
+          <w:sz w:val="24"/>
+          <w:szCs w:val="24"/>
+        </w:rPr>
+        <w:t>15</w:t>
       </w:r>
     </w:p>
     <w:p>
@@ -143,7 +153,17 @@
           <w:sz w:val="24"/>
           <w:szCs w:val="24"/>
         </w:rPr>
-        <w:t xml:space="preserve"> 27</w:t>
+        <w:t xml:space="preserve"> </w:t>
+      </w:r>
+      <w:r>
+        <w:rPr>
+          <w:rFonts w:ascii="Times New Roman" w:hAnsi="Times New Roman" w:cs="Times New Roman"/>
+          <w:b/>
+          <w:bCs/>
+          <w:sz w:val="24"/>
+          <w:szCs w:val="24"/>
+        </w:rPr>
+        <w:t>27</w:t>
       </w:r>
     </w:p>
     <w:p>
@@ -177,7 +197,17 @@
           <w:sz w:val="24"/>
           <w:szCs w:val="24"/>
         </w:rPr>
-        <w:t xml:space="preserve"> 11</w:t>
+        <w:t xml:space="preserve"> </w:t>
+      </w:r>
+      <w:r>
+        <w:rPr>
+          <w:rFonts w:ascii="Times New Roman" w:hAnsi="Times New Roman" w:cs="Times New Roman"/>
+          <w:b/>
+          <w:bCs/>
+          <w:sz w:val="24"/>
+          <w:szCs w:val="24"/>
+        </w:rPr>
+        <w:t>26</w:t>
       </w:r>
     </w:p>
     <w:p>
@@ -211,7 +241,17 @@
           <w:sz w:val="24"/>
           <w:szCs w:val="24"/>
         </w:rPr>
-        <w:t xml:space="preserve"> Chromosome 13</w:t>
+        <w:t xml:space="preserve"> </w:t>
+      </w:r>
+      <w:r>
+        <w:rPr>
+          <w:rFonts w:ascii="Times New Roman" w:hAnsi="Times New Roman" w:cs="Times New Roman"/>
+          <w:b/>
+          <w:bCs/>
+          <w:sz w:val="24"/>
+          <w:szCs w:val="24"/>
+        </w:rPr>
+        <w:t>Chromosome 13</w:t>
       </w:r>
     </w:p>
     <w:p>
@@ -312,7 +352,25 @@
           <w:sz w:val="24"/>
           <w:szCs w:val="24"/>
         </w:rPr>
-        <w:t xml:space="preserve"> 23 orthologues </w:t>
+        <w:t xml:space="preserve"> </w:t>
+      </w:r>
+      <w:r>
+        <w:rPr>
+          <w:rFonts w:ascii="Times New Roman" w:hAnsi="Times New Roman" w:cs="Times New Roman"/>
+          <w:b/>
+          <w:bCs/>
+          <w:sz w:val="24"/>
+          <w:szCs w:val="24"/>
+        </w:rPr>
+        <w:t>23 orthologues</w:t>
+      </w:r>
+      <w:r>
+        <w:rPr>
+          <w:rFonts w:ascii="Times New Roman" w:hAnsi="Times New Roman" w:cs="Times New Roman"/>
+          <w:sz w:val="24"/>
+          <w:szCs w:val="24"/>
+        </w:rPr>
+        <w:t xml:space="preserve"> </w:t>
       </w:r>
     </w:p>
     <w:p>
@@ -347,14 +405,6 @@
           <w:szCs w:val="24"/>
         </w:rPr>
         <w:t xml:space="preserve"> </w:t>
-      </w:r>
-      <w:r>
-        <w:rPr>
-          <w:rFonts w:ascii="Times New Roman" w:hAnsi="Times New Roman" w:cs="Times New Roman"/>
-          <w:sz w:val="24"/>
-          <w:szCs w:val="24"/>
-        </w:rPr>
-        <w:t>7.</w:t>
       </w:r>
       <w:r>
         <w:rPr>
@@ -402,21 +452,33 @@
       <w:r>
         <w:rPr>
           <w:rFonts w:ascii="Times New Roman" w:hAnsi="Times New Roman" w:cs="Times New Roman"/>
-          <w:sz w:val="24"/>
-          <w:szCs w:val="24"/>
-        </w:rPr>
-        <w:t xml:space="preserve">The length is </w:t>
-      </w:r>
-      <w:proofErr w:type="gramStart"/>
-      <w:r>
-        <w:rPr>
-          <w:rFonts w:ascii="Times New Roman" w:hAnsi="Times New Roman" w:cs="Times New Roman"/>
-          <w:sz w:val="24"/>
-          <w:szCs w:val="24"/>
-        </w:rPr>
-        <w:t>86bp</w:t>
-      </w:r>
-      <w:proofErr w:type="gramEnd"/>
+          <w:b/>
+          <w:bCs/>
+          <w:sz w:val="24"/>
+          <w:szCs w:val="24"/>
+        </w:rPr>
+        <w:t>The lengt</w:t>
+      </w:r>
+      <w:r>
+        <w:rPr>
+          <w:rFonts w:ascii="Times New Roman" w:hAnsi="Times New Roman" w:cs="Times New Roman"/>
+          <w:b/>
+          <w:bCs/>
+          <w:sz w:val="24"/>
+          <w:szCs w:val="24"/>
+        </w:rPr>
+        <w:t>h is 122</w:t>
+      </w:r>
+      <w:r>
+        <w:rPr>
+          <w:rFonts w:ascii="Times New Roman" w:hAnsi="Times New Roman" w:cs="Times New Roman"/>
+          <w:b/>
+          <w:bCs/>
+          <w:sz w:val="24"/>
+          <w:szCs w:val="24"/>
+        </w:rPr>
+        <w:t>bp</w:t>
+      </w:r>
     </w:p>
     <w:p>
       <w:pPr>
@@ -454,6 +516,8 @@
       <w:r>
         <w:rPr>
           <w:rFonts w:ascii="Times New Roman" w:hAnsi="Times New Roman" w:cs="Times New Roman"/>
+          <w:b/>
+          <w:bCs/>
           <w:sz w:val="24"/>
           <w:szCs w:val="24"/>
         </w:rPr>
@@ -544,7 +608,17 @@
           <w:sz w:val="24"/>
           <w:szCs w:val="24"/>
         </w:rPr>
-        <w:t xml:space="preserve"> N4BP2L1 and ZARIL</w:t>
+        <w:t xml:space="preserve"> </w:t>
+      </w:r>
+      <w:r>
+        <w:rPr>
+          <w:rFonts w:ascii="Times New Roman" w:hAnsi="Times New Roman" w:cs="Times New Roman"/>
+          <w:b/>
+          <w:bCs/>
+          <w:sz w:val="24"/>
+          <w:szCs w:val="24"/>
+        </w:rPr>
+        <w:t>N4BP2L1 and ZARIL</w:t>
       </w:r>
     </w:p>
     <w:p>
@@ -578,7 +652,25 @@
           <w:sz w:val="24"/>
           <w:szCs w:val="24"/>
         </w:rPr>
-        <w:t xml:space="preserve"> Rnf32 and rbm33a </w:t>
+        <w:t xml:space="preserve"> </w:t>
+      </w:r>
+      <w:r>
+        <w:rPr>
+          <w:rFonts w:ascii="Times New Roman" w:hAnsi="Times New Roman" w:cs="Times New Roman"/>
+          <w:b/>
+          <w:bCs/>
+          <w:sz w:val="24"/>
+          <w:szCs w:val="24"/>
+        </w:rPr>
+        <w:t>Rnf32 and rbm33a</w:t>
+      </w:r>
+      <w:r>
+        <w:rPr>
+          <w:rFonts w:ascii="Times New Roman" w:hAnsi="Times New Roman" w:cs="Times New Roman"/>
+          <w:sz w:val="24"/>
+          <w:szCs w:val="24"/>
+        </w:rPr>
+        <w:t xml:space="preserve"> </w:t>
       </w:r>
     </w:p>
     <w:p>
@@ -612,22 +704,34 @@
           <w:sz w:val="24"/>
           <w:szCs w:val="24"/>
         </w:rPr>
-        <w:t xml:space="preserve">  19,556,708 – 19,563,316</w:t>
-      </w:r>
-    </w:p>
-    <w:p>
-      <w:pPr>
-        <w:rPr>
-          <w:rFonts w:ascii="Times New Roman" w:hAnsi="Times New Roman" w:cs="Times New Roman"/>
-          <w:sz w:val="24"/>
-          <w:szCs w:val="24"/>
-        </w:rPr>
-      </w:pPr>
-    </w:p>
-    <w:p>
-      <w:pPr>
-        <w:rPr>
-          <w:rFonts w:ascii="Times New Roman" w:hAnsi="Times New Roman" w:cs="Times New Roman"/>
+        <w:t xml:space="preserve"> </w:t>
+      </w:r>
+      <w:r>
+        <w:rPr>
+          <w:rFonts w:ascii="Times New Roman" w:hAnsi="Times New Roman" w:cs="Times New Roman"/>
+          <w:b/>
+          <w:bCs/>
+          <w:sz w:val="24"/>
+          <w:szCs w:val="24"/>
+        </w:rPr>
+        <w:t>4</w:t>
+      </w:r>
+    </w:p>
+    <w:p>
+      <w:pPr>
+        <w:rPr>
+          <w:rFonts w:ascii="Times New Roman" w:hAnsi="Times New Roman" w:cs="Times New Roman"/>
+          <w:sz w:val="24"/>
+          <w:szCs w:val="24"/>
+        </w:rPr>
+      </w:pPr>
+    </w:p>
+    <w:p>
+      <w:pPr>
+        <w:rPr>
+          <w:rFonts w:ascii="Times New Roman" w:hAnsi="Times New Roman" w:cs="Times New Roman"/>
+          <w:b/>
+          <w:bCs/>
           <w:sz w:val="24"/>
           <w:szCs w:val="24"/>
         </w:rPr>
@@ -646,17 +750,18 @@
           <w:sz w:val="24"/>
           <w:szCs w:val="24"/>
         </w:rPr>
-        <w:t xml:space="preserve"> 9,678,850 – 9,686,853</w:t>
-      </w:r>
-    </w:p>
-    <w:p>
-      <w:pPr>
-        <w:rPr>
-          <w:rFonts w:ascii="Times New Roman" w:hAnsi="Times New Roman" w:cs="Times New Roman"/>
-          <w:sz w:val="24"/>
-          <w:szCs w:val="24"/>
-        </w:rPr>
-      </w:pPr>
+        <w:t xml:space="preserve"> </w:t>
+      </w:r>
+      <w:r>
+        <w:rPr>
+          <w:rFonts w:ascii="Times New Roman" w:hAnsi="Times New Roman" w:cs="Times New Roman"/>
+          <w:b/>
+          <w:bCs/>
+          <w:sz w:val="24"/>
+          <w:szCs w:val="24"/>
+        </w:rPr>
+        <w:t>4</w:t>
+      </w:r>
     </w:p>
     <w:p>
       <w:pPr>
@@ -697,6 +802,8 @@
       <w:pPr>
         <w:rPr>
           <w:rFonts w:ascii="Times New Roman" w:hAnsi="Times New Roman" w:cs="Times New Roman"/>
+          <w:b/>
+          <w:bCs/>
           <w:sz w:val="24"/>
           <w:szCs w:val="24"/>
         </w:rPr>
@@ -720,26 +827,12 @@
       <w:r>
         <w:rPr>
           <w:rFonts w:ascii="Times New Roman" w:hAnsi="Times New Roman" w:cs="Times New Roman"/>
-          <w:sz w:val="24"/>
-          <w:szCs w:val="24"/>
-        </w:rPr>
-        <w:t>26 genome assembl</w:t>
-      </w:r>
-      <w:r>
-        <w:rPr>
-          <w:rFonts w:ascii="Times New Roman" w:hAnsi="Times New Roman" w:cs="Times New Roman"/>
-          <w:sz w:val="24"/>
-          <w:szCs w:val="24"/>
-        </w:rPr>
-        <w:t>i</w:t>
-      </w:r>
-      <w:r>
-        <w:rPr>
-          <w:rFonts w:ascii="Times New Roman" w:hAnsi="Times New Roman" w:cs="Times New Roman"/>
-          <w:sz w:val="24"/>
-          <w:szCs w:val="24"/>
-        </w:rPr>
-        <w:t>es</w:t>
+          <w:b/>
+          <w:bCs/>
+          <w:sz w:val="24"/>
+          <w:szCs w:val="24"/>
+        </w:rPr>
+        <w:t>26 genome assemblies</w:t>
       </w:r>
     </w:p>
     <w:p>
@@ -773,18 +866,26 @@
           <w:sz w:val="24"/>
           <w:szCs w:val="24"/>
         </w:rPr>
-        <w:t xml:space="preserve"> 8 are assembled into </w:t>
-      </w:r>
-      <w:proofErr w:type="gramStart"/>
-      <w:r>
-        <w:rPr>
-          <w:rFonts w:ascii="Times New Roman" w:hAnsi="Times New Roman" w:cs="Times New Roman"/>
-          <w:sz w:val="24"/>
-          <w:szCs w:val="24"/>
-        </w:rPr>
-        <w:t>chromosomes</w:t>
-      </w:r>
-      <w:proofErr w:type="gramEnd"/>
+        <w:t xml:space="preserve"> </w:t>
+      </w:r>
+      <w:r>
+        <w:rPr>
+          <w:rFonts w:ascii="Times New Roman" w:hAnsi="Times New Roman" w:cs="Times New Roman"/>
+          <w:b/>
+          <w:bCs/>
+          <w:sz w:val="24"/>
+          <w:szCs w:val="24"/>
+        </w:rPr>
+        <w:t>11 chromosome</w:t>
+      </w:r>
+      <w:r>
+        <w:rPr>
+          <w:rFonts w:ascii="Times New Roman" w:hAnsi="Times New Roman" w:cs="Times New Roman"/>
+          <w:sz w:val="24"/>
+          <w:szCs w:val="24"/>
+        </w:rPr>
+        <w:t xml:space="preserve"> </w:t>
+      </w:r>
     </w:p>
     <w:p>
       <w:pPr>
@@ -817,7 +918,17 @@
           <w:sz w:val="24"/>
           <w:szCs w:val="24"/>
         </w:rPr>
-        <w:t xml:space="preserve"> 29 </w:t>
+        <w:t xml:space="preserve"> </w:t>
+      </w:r>
+      <w:r>
+        <w:rPr>
+          <w:rFonts w:ascii="Times New Roman" w:hAnsi="Times New Roman" w:cs="Times New Roman"/>
+          <w:b/>
+          <w:bCs/>
+          <w:sz w:val="24"/>
+          <w:szCs w:val="24"/>
+        </w:rPr>
+        <w:t xml:space="preserve">29 </w:t>
       </w:r>
     </w:p>
     <w:p>
@@ -851,7 +962,17 @@
           <w:sz w:val="24"/>
           <w:szCs w:val="24"/>
         </w:rPr>
-        <w:t xml:space="preserve"> Chromosome 1</w:t>
+        <w:t xml:space="preserve"> </w:t>
+      </w:r>
+      <w:r>
+        <w:rPr>
+          <w:rFonts w:ascii="Times New Roman" w:hAnsi="Times New Roman" w:cs="Times New Roman"/>
+          <w:b/>
+          <w:bCs/>
+          <w:sz w:val="24"/>
+          <w:szCs w:val="24"/>
+        </w:rPr>
+        <w:t>Chromosome 1</w:t>
       </w:r>
     </w:p>
     <w:p>
@@ -890,79 +1011,72 @@
       <w:r>
         <w:rPr>
           <w:rFonts w:ascii="Times New Roman" w:hAnsi="Times New Roman" w:cs="Times New Roman"/>
+          <w:b/>
+          <w:bCs/>
           <w:sz w:val="24"/>
           <w:szCs w:val="24"/>
         </w:rPr>
         <w:t>1115</w:t>
       </w:r>
-    </w:p>
-    <w:p>
-      <w:pPr>
-        <w:rPr>
-          <w:rFonts w:ascii="Times New Roman" w:hAnsi="Times New Roman" w:cs="Times New Roman"/>
-          <w:sz w:val="24"/>
-          <w:szCs w:val="24"/>
-        </w:rPr>
-      </w:pPr>
-    </w:p>
-    <w:p>
-      <w:pPr>
-        <w:rPr>
-          <w:rFonts w:ascii="Times New Roman" w:hAnsi="Times New Roman" w:cs="Times New Roman"/>
-          <w:sz w:val="24"/>
-          <w:szCs w:val="24"/>
-        </w:rPr>
-      </w:pPr>
-      <w:r>
-        <w:rPr>
-          <w:rFonts w:ascii="Times New Roman" w:hAnsi="Times New Roman" w:cs="Times New Roman"/>
-          <w:sz w:val="24"/>
-          <w:szCs w:val="24"/>
-        </w:rPr>
-        <w:t xml:space="preserve">19.) If I am interested in learning more about the gene </w:t>
-      </w:r>
-      <w:proofErr w:type="gramStart"/>
-      <w:r>
-        <w:rPr>
-          <w:rFonts w:ascii="Times New Roman" w:hAnsi="Times New Roman" w:cs="Times New Roman"/>
-          <w:sz w:val="24"/>
-          <w:szCs w:val="24"/>
-        </w:rPr>
-        <w:t>associate</w:t>
-      </w:r>
-      <w:proofErr w:type="gramEnd"/>
-      <w:r>
-        <w:rPr>
-          <w:rFonts w:ascii="Times New Roman" w:hAnsi="Times New Roman" w:cs="Times New Roman"/>
-          <w:sz w:val="24"/>
-          <w:szCs w:val="24"/>
-        </w:rPr>
-        <w:t xml:space="preserve"> with the transcript: NM_001104822, what is a good publication to read on PubMed?</w:t>
-      </w:r>
-      <w:r>
-        <w:rPr>
-          <w:rFonts w:ascii="Times New Roman" w:hAnsi="Times New Roman" w:cs="Times New Roman"/>
-          <w:sz w:val="24"/>
-          <w:szCs w:val="24"/>
-        </w:rPr>
-        <w:t xml:space="preserve"> </w:t>
-      </w:r>
-    </w:p>
-    <w:p>
-      <w:pPr>
-        <w:rPr>
-          <w:rFonts w:ascii="Times New Roman" w:hAnsi="Times New Roman" w:cs="Times New Roman"/>
-          <w:sz w:val="24"/>
-          <w:szCs w:val="24"/>
-        </w:rPr>
-      </w:pPr>
-      <w:r>
-        <w:rPr>
-          <w:rFonts w:ascii="Times New Roman" w:hAnsi="Times New Roman" w:cs="Times New Roman"/>
-          <w:sz w:val="24"/>
-          <w:szCs w:val="24"/>
-        </w:rPr>
-        <w:lastRenderedPageBreak/>
+      <w:r>
+        <w:rPr>
+          <w:rFonts w:ascii="Times New Roman" w:hAnsi="Times New Roman" w:cs="Times New Roman"/>
+          <w:b/>
+          <w:bCs/>
+          <w:sz w:val="24"/>
+          <w:szCs w:val="24"/>
+        </w:rPr>
+        <w:t xml:space="preserve"> microRNA</w:t>
+      </w:r>
+    </w:p>
+    <w:p>
+      <w:pPr>
+        <w:rPr>
+          <w:rFonts w:ascii="Times New Roman" w:hAnsi="Times New Roman" w:cs="Times New Roman"/>
+          <w:sz w:val="24"/>
+          <w:szCs w:val="24"/>
+        </w:rPr>
+      </w:pPr>
+    </w:p>
+    <w:p>
+      <w:pPr>
+        <w:rPr>
+          <w:rFonts w:ascii="Times New Roman" w:hAnsi="Times New Roman" w:cs="Times New Roman"/>
+          <w:sz w:val="24"/>
+          <w:szCs w:val="24"/>
+        </w:rPr>
+      </w:pPr>
+      <w:r>
+        <w:rPr>
+          <w:rFonts w:ascii="Times New Roman" w:hAnsi="Times New Roman" w:cs="Times New Roman"/>
+          <w:sz w:val="24"/>
+          <w:szCs w:val="24"/>
+        </w:rPr>
+        <w:t>19.) If I am interested in learning more about the gene associate with the transcript: NM_001104822, what is a good publication to read on PubMed?</w:t>
+      </w:r>
+      <w:r>
+        <w:rPr>
+          <w:rFonts w:ascii="Times New Roman" w:hAnsi="Times New Roman" w:cs="Times New Roman"/>
+          <w:sz w:val="24"/>
+          <w:szCs w:val="24"/>
+        </w:rPr>
+        <w:t xml:space="preserve"> </w:t>
+      </w:r>
+    </w:p>
+    <w:p>
+      <w:pPr>
+        <w:rPr>
+          <w:rFonts w:ascii="Times New Roman" w:hAnsi="Times New Roman" w:cs="Times New Roman"/>
+          <w:sz w:val="24"/>
+          <w:szCs w:val="24"/>
+        </w:rPr>
+      </w:pPr>
+      <w:r>
+        <w:rPr>
+          <w:rFonts w:ascii="Times New Roman" w:hAnsi="Times New Roman" w:cs="Times New Roman"/>
+          <w:sz w:val="24"/>
+          <w:szCs w:val="24"/>
+        </w:rPr>
         <w:t xml:space="preserve">Gene evolution and gene expression after whole genome duplication in fish: the </w:t>
       </w:r>
       <w:proofErr w:type="spellStart"/>
@@ -1022,18 +1136,1971 @@
       <w:pPr>
         <w:rPr>
           <w:rFonts w:ascii="Times New Roman" w:hAnsi="Times New Roman" w:cs="Times New Roman"/>
-          <w:sz w:val="24"/>
-          <w:szCs w:val="24"/>
-        </w:rPr>
-      </w:pPr>
-      <w:r>
-        <w:rPr>
-          <w:rFonts w:ascii="Times New Roman" w:hAnsi="Times New Roman" w:cs="Times New Roman"/>
-          <w:sz w:val="24"/>
-          <w:szCs w:val="24"/>
-        </w:rPr>
-        <w:t>mRNA    linear   VRT 03-APR-2024</w:t>
-      </w:r>
+          <w:b/>
+          <w:bCs/>
+          <w:sz w:val="24"/>
+          <w:szCs w:val="24"/>
+        </w:rPr>
+      </w:pPr>
+      <w:r>
+        <w:rPr>
+          <w:rFonts w:ascii="Times New Roman" w:hAnsi="Times New Roman" w:cs="Times New Roman"/>
+          <w:sz w:val="24"/>
+          <w:szCs w:val="24"/>
+        </w:rPr>
+        <w:t xml:space="preserve">            </w:t>
+      </w:r>
+      <w:proofErr w:type="spellStart"/>
+      <w:r>
+        <w:rPr>
+          <w:rFonts w:ascii="Times New Roman" w:hAnsi="Times New Roman" w:cs="Times New Roman"/>
+          <w:b/>
+          <w:bCs/>
+          <w:sz w:val="24"/>
+          <w:szCs w:val="24"/>
+        </w:rPr>
+        <w:t>atggacc</w:t>
+      </w:r>
+      <w:proofErr w:type="spellEnd"/>
+      <w:r>
+        <w:rPr>
+          <w:rFonts w:ascii="Times New Roman" w:hAnsi="Times New Roman" w:cs="Times New Roman"/>
+          <w:b/>
+          <w:bCs/>
+          <w:sz w:val="24"/>
+          <w:szCs w:val="24"/>
+        </w:rPr>
+        <w:t xml:space="preserve"> </w:t>
+      </w:r>
+      <w:proofErr w:type="spellStart"/>
+      <w:r>
+        <w:rPr>
+          <w:rFonts w:ascii="Times New Roman" w:hAnsi="Times New Roman" w:cs="Times New Roman"/>
+          <w:b/>
+          <w:bCs/>
+          <w:sz w:val="24"/>
+          <w:szCs w:val="24"/>
+        </w:rPr>
+        <w:t>tgctggccaa</w:t>
+      </w:r>
+      <w:proofErr w:type="spellEnd"/>
+      <w:r>
+        <w:rPr>
+          <w:rFonts w:ascii="Times New Roman" w:hAnsi="Times New Roman" w:cs="Times New Roman"/>
+          <w:b/>
+          <w:bCs/>
+          <w:sz w:val="24"/>
+          <w:szCs w:val="24"/>
+        </w:rPr>
+        <w:t xml:space="preserve"> </w:t>
+      </w:r>
+      <w:proofErr w:type="spellStart"/>
+      <w:r>
+        <w:rPr>
+          <w:rFonts w:ascii="Times New Roman" w:hAnsi="Times New Roman" w:cs="Times New Roman"/>
+          <w:b/>
+          <w:bCs/>
+          <w:sz w:val="24"/>
+          <w:szCs w:val="24"/>
+        </w:rPr>
+        <w:t>agcatctgtg</w:t>
+      </w:r>
+      <w:proofErr w:type="spellEnd"/>
+    </w:p>
+    <w:p>
+      <w:pPr>
+        <w:rPr>
+          <w:rFonts w:ascii="Times New Roman" w:hAnsi="Times New Roman" w:cs="Times New Roman"/>
+          <w:b/>
+          <w:bCs/>
+          <w:sz w:val="24"/>
+          <w:szCs w:val="24"/>
+        </w:rPr>
+      </w:pPr>
+      <w:r>
+        <w:rPr>
+          <w:rFonts w:ascii="Times New Roman" w:hAnsi="Times New Roman" w:cs="Times New Roman"/>
+          <w:b/>
+          <w:bCs/>
+          <w:sz w:val="24"/>
+          <w:szCs w:val="24"/>
+        </w:rPr>
+        <w:t xml:space="preserve">       61 </w:t>
+      </w:r>
+      <w:proofErr w:type="spellStart"/>
+      <w:r>
+        <w:rPr>
+          <w:rFonts w:ascii="Times New Roman" w:hAnsi="Times New Roman" w:cs="Times New Roman"/>
+          <w:b/>
+          <w:bCs/>
+          <w:sz w:val="24"/>
+          <w:szCs w:val="24"/>
+        </w:rPr>
+        <w:t>ctgctgttgc</w:t>
+      </w:r>
+      <w:proofErr w:type="spellEnd"/>
+      <w:r>
+        <w:rPr>
+          <w:rFonts w:ascii="Times New Roman" w:hAnsi="Times New Roman" w:cs="Times New Roman"/>
+          <w:b/>
+          <w:bCs/>
+          <w:sz w:val="24"/>
+          <w:szCs w:val="24"/>
+        </w:rPr>
+        <w:t xml:space="preserve"> </w:t>
+      </w:r>
+      <w:proofErr w:type="spellStart"/>
+      <w:r>
+        <w:rPr>
+          <w:rFonts w:ascii="Times New Roman" w:hAnsi="Times New Roman" w:cs="Times New Roman"/>
+          <w:b/>
+          <w:bCs/>
+          <w:sz w:val="24"/>
+          <w:szCs w:val="24"/>
+        </w:rPr>
+        <w:t>tgctcctgag</w:t>
+      </w:r>
+      <w:proofErr w:type="spellEnd"/>
+      <w:r>
+        <w:rPr>
+          <w:rFonts w:ascii="Times New Roman" w:hAnsi="Times New Roman" w:cs="Times New Roman"/>
+          <w:b/>
+          <w:bCs/>
+          <w:sz w:val="24"/>
+          <w:szCs w:val="24"/>
+        </w:rPr>
+        <w:t xml:space="preserve"> </w:t>
+      </w:r>
+      <w:proofErr w:type="spellStart"/>
+      <w:r>
+        <w:rPr>
+          <w:rFonts w:ascii="Times New Roman" w:hAnsi="Times New Roman" w:cs="Times New Roman"/>
+          <w:b/>
+          <w:bCs/>
+          <w:sz w:val="24"/>
+          <w:szCs w:val="24"/>
+        </w:rPr>
+        <w:t>cctcagcaac</w:t>
+      </w:r>
+      <w:proofErr w:type="spellEnd"/>
+      <w:r>
+        <w:rPr>
+          <w:rFonts w:ascii="Times New Roman" w:hAnsi="Times New Roman" w:cs="Times New Roman"/>
+          <w:b/>
+          <w:bCs/>
+          <w:sz w:val="24"/>
+          <w:szCs w:val="24"/>
+        </w:rPr>
+        <w:t xml:space="preserve"> </w:t>
+      </w:r>
+      <w:proofErr w:type="spellStart"/>
+      <w:r>
+        <w:rPr>
+          <w:rFonts w:ascii="Times New Roman" w:hAnsi="Times New Roman" w:cs="Times New Roman"/>
+          <w:b/>
+          <w:bCs/>
+          <w:sz w:val="24"/>
+          <w:szCs w:val="24"/>
+        </w:rPr>
+        <w:t>gctcaaactg</w:t>
+      </w:r>
+      <w:proofErr w:type="spellEnd"/>
+      <w:r>
+        <w:rPr>
+          <w:rFonts w:ascii="Times New Roman" w:hAnsi="Times New Roman" w:cs="Times New Roman"/>
+          <w:b/>
+          <w:bCs/>
+          <w:sz w:val="24"/>
+          <w:szCs w:val="24"/>
+        </w:rPr>
+        <w:t xml:space="preserve"> </w:t>
+      </w:r>
+      <w:proofErr w:type="spellStart"/>
+      <w:r>
+        <w:rPr>
+          <w:rFonts w:ascii="Times New Roman" w:hAnsi="Times New Roman" w:cs="Times New Roman"/>
+          <w:b/>
+          <w:bCs/>
+          <w:sz w:val="24"/>
+          <w:szCs w:val="24"/>
+        </w:rPr>
+        <w:t>acaatatgga</w:t>
+      </w:r>
+      <w:proofErr w:type="spellEnd"/>
+      <w:r>
+        <w:rPr>
+          <w:rFonts w:ascii="Times New Roman" w:hAnsi="Times New Roman" w:cs="Times New Roman"/>
+          <w:b/>
+          <w:bCs/>
+          <w:sz w:val="24"/>
+          <w:szCs w:val="24"/>
+        </w:rPr>
+        <w:t xml:space="preserve"> </w:t>
+      </w:r>
+      <w:proofErr w:type="spellStart"/>
+      <w:r>
+        <w:rPr>
+          <w:rFonts w:ascii="Times New Roman" w:hAnsi="Times New Roman" w:cs="Times New Roman"/>
+          <w:b/>
+          <w:bCs/>
+          <w:sz w:val="24"/>
+          <w:szCs w:val="24"/>
+        </w:rPr>
+        <w:t>ggaagcagaa</w:t>
+      </w:r>
+      <w:proofErr w:type="spellEnd"/>
+    </w:p>
+    <w:p>
+      <w:pPr>
+        <w:rPr>
+          <w:rFonts w:ascii="Times New Roman" w:hAnsi="Times New Roman" w:cs="Times New Roman"/>
+          <w:b/>
+          <w:bCs/>
+          <w:sz w:val="24"/>
+          <w:szCs w:val="24"/>
+        </w:rPr>
+      </w:pPr>
+      <w:r>
+        <w:rPr>
+          <w:rFonts w:ascii="Times New Roman" w:hAnsi="Times New Roman" w:cs="Times New Roman"/>
+          <w:b/>
+          <w:bCs/>
+          <w:sz w:val="24"/>
+          <w:szCs w:val="24"/>
+        </w:rPr>
+        <w:t xml:space="preserve">      121 </w:t>
+      </w:r>
+      <w:proofErr w:type="spellStart"/>
+      <w:r>
+        <w:rPr>
+          <w:rFonts w:ascii="Times New Roman" w:hAnsi="Times New Roman" w:cs="Times New Roman"/>
+          <w:b/>
+          <w:bCs/>
+          <w:sz w:val="24"/>
+          <w:szCs w:val="24"/>
+        </w:rPr>
+        <w:t>aacggttcat</w:t>
+      </w:r>
+      <w:proofErr w:type="spellEnd"/>
+      <w:r>
+        <w:rPr>
+          <w:rFonts w:ascii="Times New Roman" w:hAnsi="Times New Roman" w:cs="Times New Roman"/>
+          <w:b/>
+          <w:bCs/>
+          <w:sz w:val="24"/>
+          <w:szCs w:val="24"/>
+        </w:rPr>
+        <w:t xml:space="preserve"> </w:t>
+      </w:r>
+      <w:proofErr w:type="spellStart"/>
+      <w:r>
+        <w:rPr>
+          <w:rFonts w:ascii="Times New Roman" w:hAnsi="Times New Roman" w:cs="Times New Roman"/>
+          <w:b/>
+          <w:bCs/>
+          <w:sz w:val="24"/>
+          <w:szCs w:val="24"/>
+        </w:rPr>
+        <w:t>caaaggagga</w:t>
+      </w:r>
+      <w:proofErr w:type="spellEnd"/>
+      <w:r>
+        <w:rPr>
+          <w:rFonts w:ascii="Times New Roman" w:hAnsi="Times New Roman" w:cs="Times New Roman"/>
+          <w:b/>
+          <w:bCs/>
+          <w:sz w:val="24"/>
+          <w:szCs w:val="24"/>
+        </w:rPr>
+        <w:t xml:space="preserve"> </w:t>
+      </w:r>
+      <w:proofErr w:type="spellStart"/>
+      <w:r>
+        <w:rPr>
+          <w:rFonts w:ascii="Times New Roman" w:hAnsi="Times New Roman" w:cs="Times New Roman"/>
+          <w:b/>
+          <w:bCs/>
+          <w:sz w:val="24"/>
+          <w:szCs w:val="24"/>
+        </w:rPr>
+        <w:t>aatagacgag</w:t>
+      </w:r>
+      <w:proofErr w:type="spellEnd"/>
+      <w:r>
+        <w:rPr>
+          <w:rFonts w:ascii="Times New Roman" w:hAnsi="Times New Roman" w:cs="Times New Roman"/>
+          <w:b/>
+          <w:bCs/>
+          <w:sz w:val="24"/>
+          <w:szCs w:val="24"/>
+        </w:rPr>
+        <w:t xml:space="preserve"> </w:t>
+      </w:r>
+      <w:proofErr w:type="spellStart"/>
+      <w:r>
+        <w:rPr>
+          <w:rFonts w:ascii="Times New Roman" w:hAnsi="Times New Roman" w:cs="Times New Roman"/>
+          <w:b/>
+          <w:bCs/>
+          <w:sz w:val="24"/>
+          <w:szCs w:val="24"/>
+        </w:rPr>
+        <w:t>tctgaactgg</w:t>
+      </w:r>
+      <w:proofErr w:type="spellEnd"/>
+      <w:r>
+        <w:rPr>
+          <w:rFonts w:ascii="Times New Roman" w:hAnsi="Times New Roman" w:cs="Times New Roman"/>
+          <w:b/>
+          <w:bCs/>
+          <w:sz w:val="24"/>
+          <w:szCs w:val="24"/>
+        </w:rPr>
+        <w:t xml:space="preserve"> </w:t>
+      </w:r>
+      <w:proofErr w:type="spellStart"/>
+      <w:r>
+        <w:rPr>
+          <w:rFonts w:ascii="Times New Roman" w:hAnsi="Times New Roman" w:cs="Times New Roman"/>
+          <w:b/>
+          <w:bCs/>
+          <w:sz w:val="24"/>
+          <w:szCs w:val="24"/>
+        </w:rPr>
+        <w:t>aggacgtgtc</w:t>
+      </w:r>
+      <w:proofErr w:type="spellEnd"/>
+      <w:r>
+        <w:rPr>
+          <w:rFonts w:ascii="Times New Roman" w:hAnsi="Times New Roman" w:cs="Times New Roman"/>
+          <w:b/>
+          <w:bCs/>
+          <w:sz w:val="24"/>
+          <w:szCs w:val="24"/>
+        </w:rPr>
+        <w:t xml:space="preserve"> </w:t>
+      </w:r>
+      <w:proofErr w:type="spellStart"/>
+      <w:r>
+        <w:rPr>
+          <w:rFonts w:ascii="Times New Roman" w:hAnsi="Times New Roman" w:cs="Times New Roman"/>
+          <w:b/>
+          <w:bCs/>
+          <w:sz w:val="24"/>
+          <w:szCs w:val="24"/>
+        </w:rPr>
+        <w:t>ctccatcatc</w:t>
+      </w:r>
+      <w:proofErr w:type="spellEnd"/>
+    </w:p>
+    <w:p>
+      <w:pPr>
+        <w:rPr>
+          <w:rFonts w:ascii="Times New Roman" w:hAnsi="Times New Roman" w:cs="Times New Roman"/>
+          <w:b/>
+          <w:bCs/>
+          <w:sz w:val="24"/>
+          <w:szCs w:val="24"/>
+        </w:rPr>
+      </w:pPr>
+      <w:r>
+        <w:rPr>
+          <w:rFonts w:ascii="Times New Roman" w:hAnsi="Times New Roman" w:cs="Times New Roman"/>
+          <w:b/>
+          <w:bCs/>
+          <w:sz w:val="24"/>
+          <w:szCs w:val="24"/>
+        </w:rPr>
+        <w:t xml:space="preserve">      181 </w:t>
+      </w:r>
+      <w:proofErr w:type="spellStart"/>
+      <w:r>
+        <w:rPr>
+          <w:rFonts w:ascii="Times New Roman" w:hAnsi="Times New Roman" w:cs="Times New Roman"/>
+          <w:b/>
+          <w:bCs/>
+          <w:sz w:val="24"/>
+          <w:szCs w:val="24"/>
+        </w:rPr>
+        <w:t>ttcagaatga</w:t>
+      </w:r>
+      <w:proofErr w:type="spellEnd"/>
+      <w:r>
+        <w:rPr>
+          <w:rFonts w:ascii="Times New Roman" w:hAnsi="Times New Roman" w:cs="Times New Roman"/>
+          <w:b/>
+          <w:bCs/>
+          <w:sz w:val="24"/>
+          <w:szCs w:val="24"/>
+        </w:rPr>
+        <w:t xml:space="preserve"> </w:t>
+      </w:r>
+      <w:proofErr w:type="spellStart"/>
+      <w:r>
+        <w:rPr>
+          <w:rFonts w:ascii="Times New Roman" w:hAnsi="Times New Roman" w:cs="Times New Roman"/>
+          <w:b/>
+          <w:bCs/>
+          <w:sz w:val="24"/>
+          <w:szCs w:val="24"/>
+        </w:rPr>
+        <w:t>acaacaactc</w:t>
+      </w:r>
+      <w:proofErr w:type="spellEnd"/>
+      <w:r>
+        <w:rPr>
+          <w:rFonts w:ascii="Times New Roman" w:hAnsi="Times New Roman" w:cs="Times New Roman"/>
+          <w:b/>
+          <w:bCs/>
+          <w:sz w:val="24"/>
+          <w:szCs w:val="24"/>
+        </w:rPr>
+        <w:t xml:space="preserve"> </w:t>
+      </w:r>
+      <w:proofErr w:type="spellStart"/>
+      <w:r>
+        <w:rPr>
+          <w:rFonts w:ascii="Times New Roman" w:hAnsi="Times New Roman" w:cs="Times New Roman"/>
+          <w:b/>
+          <w:bCs/>
+          <w:sz w:val="24"/>
+          <w:szCs w:val="24"/>
+        </w:rPr>
+        <w:t>tatggaggaa</w:t>
+      </w:r>
+      <w:proofErr w:type="spellEnd"/>
+      <w:r>
+        <w:rPr>
+          <w:rFonts w:ascii="Times New Roman" w:hAnsi="Times New Roman" w:cs="Times New Roman"/>
+          <w:b/>
+          <w:bCs/>
+          <w:sz w:val="24"/>
+          <w:szCs w:val="24"/>
+        </w:rPr>
+        <w:t xml:space="preserve"> </w:t>
+      </w:r>
+      <w:proofErr w:type="spellStart"/>
+      <w:r>
+        <w:rPr>
+          <w:rFonts w:ascii="Times New Roman" w:hAnsi="Times New Roman" w:cs="Times New Roman"/>
+          <w:b/>
+          <w:bCs/>
+          <w:sz w:val="24"/>
+          <w:szCs w:val="24"/>
+        </w:rPr>
+        <w:t>ctgttggaag</w:t>
+      </w:r>
+      <w:proofErr w:type="spellEnd"/>
+      <w:r>
+        <w:rPr>
+          <w:rFonts w:ascii="Times New Roman" w:hAnsi="Times New Roman" w:cs="Times New Roman"/>
+          <w:b/>
+          <w:bCs/>
+          <w:sz w:val="24"/>
+          <w:szCs w:val="24"/>
+        </w:rPr>
+        <w:t xml:space="preserve"> </w:t>
+      </w:r>
+      <w:proofErr w:type="spellStart"/>
+      <w:r>
+        <w:rPr>
+          <w:rFonts w:ascii="Times New Roman" w:hAnsi="Times New Roman" w:cs="Times New Roman"/>
+          <w:b/>
+          <w:bCs/>
+          <w:sz w:val="24"/>
+          <w:szCs w:val="24"/>
+        </w:rPr>
+        <w:t>gagatcttgt</w:t>
+      </w:r>
+      <w:proofErr w:type="spellEnd"/>
+      <w:r>
+        <w:rPr>
+          <w:rFonts w:ascii="Times New Roman" w:hAnsi="Times New Roman" w:cs="Times New Roman"/>
+          <w:b/>
+          <w:bCs/>
+          <w:sz w:val="24"/>
+          <w:szCs w:val="24"/>
+        </w:rPr>
+        <w:t xml:space="preserve"> </w:t>
+      </w:r>
+      <w:proofErr w:type="spellStart"/>
+      <w:r>
+        <w:rPr>
+          <w:rFonts w:ascii="Times New Roman" w:hAnsi="Times New Roman" w:cs="Times New Roman"/>
+          <w:b/>
+          <w:bCs/>
+          <w:sz w:val="24"/>
+          <w:szCs w:val="24"/>
+        </w:rPr>
+        <w:t>tcttcccaaa</w:t>
+      </w:r>
+      <w:proofErr w:type="spellEnd"/>
+    </w:p>
+    <w:p>
+      <w:pPr>
+        <w:rPr>
+          <w:rFonts w:ascii="Times New Roman" w:hAnsi="Times New Roman" w:cs="Times New Roman"/>
+          <w:b/>
+          <w:bCs/>
+          <w:sz w:val="24"/>
+          <w:szCs w:val="24"/>
+        </w:rPr>
+      </w:pPr>
+      <w:r>
+        <w:rPr>
+          <w:rFonts w:ascii="Times New Roman" w:hAnsi="Times New Roman" w:cs="Times New Roman"/>
+          <w:b/>
+          <w:bCs/>
+          <w:sz w:val="24"/>
+          <w:szCs w:val="24"/>
+        </w:rPr>
+        <w:t xml:space="preserve">      241 </w:t>
+      </w:r>
+      <w:proofErr w:type="spellStart"/>
+      <w:r>
+        <w:rPr>
+          <w:rFonts w:ascii="Times New Roman" w:hAnsi="Times New Roman" w:cs="Times New Roman"/>
+          <w:b/>
+          <w:bCs/>
+          <w:sz w:val="24"/>
+          <w:szCs w:val="24"/>
+        </w:rPr>
+        <w:t>accaggaatg</w:t>
+      </w:r>
+      <w:proofErr w:type="spellEnd"/>
+      <w:r>
+        <w:rPr>
+          <w:rFonts w:ascii="Times New Roman" w:hAnsi="Times New Roman" w:cs="Times New Roman"/>
+          <w:b/>
+          <w:bCs/>
+          <w:sz w:val="24"/>
+          <w:szCs w:val="24"/>
+        </w:rPr>
+        <w:t xml:space="preserve"> </w:t>
+      </w:r>
+      <w:proofErr w:type="spellStart"/>
+      <w:r>
+        <w:rPr>
+          <w:rFonts w:ascii="Times New Roman" w:hAnsi="Times New Roman" w:cs="Times New Roman"/>
+          <w:b/>
+          <w:bCs/>
+          <w:sz w:val="24"/>
+          <w:szCs w:val="24"/>
+        </w:rPr>
+        <w:t>ccatgaagtg</w:t>
+      </w:r>
+      <w:proofErr w:type="spellEnd"/>
+      <w:r>
+        <w:rPr>
+          <w:rFonts w:ascii="Times New Roman" w:hAnsi="Times New Roman" w:cs="Times New Roman"/>
+          <w:b/>
+          <w:bCs/>
+          <w:sz w:val="24"/>
+          <w:szCs w:val="24"/>
+        </w:rPr>
+        <w:t xml:space="preserve"> </w:t>
+      </w:r>
+      <w:proofErr w:type="spellStart"/>
+      <w:r>
+        <w:rPr>
+          <w:rFonts w:ascii="Times New Roman" w:hAnsi="Times New Roman" w:cs="Times New Roman"/>
+          <w:b/>
+          <w:bCs/>
+          <w:sz w:val="24"/>
+          <w:szCs w:val="24"/>
+        </w:rPr>
+        <w:t>ctttggcgct</w:t>
+      </w:r>
+      <w:proofErr w:type="spellEnd"/>
+      <w:r>
+        <w:rPr>
+          <w:rFonts w:ascii="Times New Roman" w:hAnsi="Times New Roman" w:cs="Times New Roman"/>
+          <w:b/>
+          <w:bCs/>
+          <w:sz w:val="24"/>
+          <w:szCs w:val="24"/>
+        </w:rPr>
+        <w:t xml:space="preserve"> </w:t>
+      </w:r>
+      <w:proofErr w:type="spellStart"/>
+      <w:r>
+        <w:rPr>
+          <w:rFonts w:ascii="Times New Roman" w:hAnsi="Times New Roman" w:cs="Times New Roman"/>
+          <w:b/>
+          <w:bCs/>
+          <w:sz w:val="24"/>
+          <w:szCs w:val="24"/>
+        </w:rPr>
+        <w:t>ccagatagct</w:t>
+      </w:r>
+      <w:proofErr w:type="spellEnd"/>
+      <w:r>
+        <w:rPr>
+          <w:rFonts w:ascii="Times New Roman" w:hAnsi="Times New Roman" w:cs="Times New Roman"/>
+          <w:b/>
+          <w:bCs/>
+          <w:sz w:val="24"/>
+          <w:szCs w:val="24"/>
+        </w:rPr>
+        <w:t xml:space="preserve"> </w:t>
+      </w:r>
+      <w:proofErr w:type="spellStart"/>
+      <w:r>
+        <w:rPr>
+          <w:rFonts w:ascii="Times New Roman" w:hAnsi="Times New Roman" w:cs="Times New Roman"/>
+          <w:b/>
+          <w:bCs/>
+          <w:sz w:val="24"/>
+          <w:szCs w:val="24"/>
+        </w:rPr>
+        <w:t>gccgctggcc</w:t>
+      </w:r>
+      <w:proofErr w:type="spellEnd"/>
+      <w:r>
+        <w:rPr>
+          <w:rFonts w:ascii="Times New Roman" w:hAnsi="Times New Roman" w:cs="Times New Roman"/>
+          <w:b/>
+          <w:bCs/>
+          <w:sz w:val="24"/>
+          <w:szCs w:val="24"/>
+        </w:rPr>
+        <w:t xml:space="preserve"> </w:t>
+      </w:r>
+      <w:proofErr w:type="spellStart"/>
+      <w:r>
+        <w:rPr>
+          <w:rFonts w:ascii="Times New Roman" w:hAnsi="Times New Roman" w:cs="Times New Roman"/>
+          <w:b/>
+          <w:bCs/>
+          <w:sz w:val="24"/>
+          <w:szCs w:val="24"/>
+        </w:rPr>
+        <w:t>aaagtcttcc</w:t>
+      </w:r>
+      <w:proofErr w:type="spellEnd"/>
+    </w:p>
+    <w:p>
+      <w:pPr>
+        <w:rPr>
+          <w:rFonts w:ascii="Times New Roman" w:hAnsi="Times New Roman" w:cs="Times New Roman"/>
+          <w:b/>
+          <w:bCs/>
+          <w:sz w:val="24"/>
+          <w:szCs w:val="24"/>
+        </w:rPr>
+      </w:pPr>
+      <w:r>
+        <w:rPr>
+          <w:rFonts w:ascii="Times New Roman" w:hAnsi="Times New Roman" w:cs="Times New Roman"/>
+          <w:b/>
+          <w:bCs/>
+          <w:sz w:val="24"/>
+          <w:szCs w:val="24"/>
+        </w:rPr>
+        <w:t xml:space="preserve">      301 </w:t>
+      </w:r>
+      <w:proofErr w:type="spellStart"/>
+      <w:r>
+        <w:rPr>
+          <w:rFonts w:ascii="Times New Roman" w:hAnsi="Times New Roman" w:cs="Times New Roman"/>
+          <w:b/>
+          <w:bCs/>
+          <w:sz w:val="24"/>
+          <w:szCs w:val="24"/>
+        </w:rPr>
+        <w:t>aatggcatcg</w:t>
+      </w:r>
+      <w:proofErr w:type="spellEnd"/>
+      <w:r>
+        <w:rPr>
+          <w:rFonts w:ascii="Times New Roman" w:hAnsi="Times New Roman" w:cs="Times New Roman"/>
+          <w:b/>
+          <w:bCs/>
+          <w:sz w:val="24"/>
+          <w:szCs w:val="24"/>
+        </w:rPr>
+        <w:t xml:space="preserve"> </w:t>
+      </w:r>
+      <w:proofErr w:type="spellStart"/>
+      <w:r>
+        <w:rPr>
+          <w:rFonts w:ascii="Times New Roman" w:hAnsi="Times New Roman" w:cs="Times New Roman"/>
+          <w:b/>
+          <w:bCs/>
+          <w:sz w:val="24"/>
+          <w:szCs w:val="24"/>
+        </w:rPr>
+        <w:t>tgaaggttcc</w:t>
+      </w:r>
+      <w:proofErr w:type="spellEnd"/>
+      <w:r>
+        <w:rPr>
+          <w:rFonts w:ascii="Times New Roman" w:hAnsi="Times New Roman" w:cs="Times New Roman"/>
+          <w:b/>
+          <w:bCs/>
+          <w:sz w:val="24"/>
+          <w:szCs w:val="24"/>
+        </w:rPr>
+        <w:t xml:space="preserve"> </w:t>
+      </w:r>
+      <w:proofErr w:type="spellStart"/>
+      <w:r>
+        <w:rPr>
+          <w:rFonts w:ascii="Times New Roman" w:hAnsi="Times New Roman" w:cs="Times New Roman"/>
+          <w:b/>
+          <w:bCs/>
+          <w:sz w:val="24"/>
+          <w:szCs w:val="24"/>
+        </w:rPr>
+        <w:t>ttatgtggtt</w:t>
+      </w:r>
+      <w:proofErr w:type="spellEnd"/>
+      <w:r>
+        <w:rPr>
+          <w:rFonts w:ascii="Times New Roman" w:hAnsi="Times New Roman" w:cs="Times New Roman"/>
+          <w:b/>
+          <w:bCs/>
+          <w:sz w:val="24"/>
+          <w:szCs w:val="24"/>
+        </w:rPr>
+        <w:t xml:space="preserve"> </w:t>
+      </w:r>
+      <w:proofErr w:type="spellStart"/>
+      <w:r>
+        <w:rPr>
+          <w:rFonts w:ascii="Times New Roman" w:hAnsi="Times New Roman" w:cs="Times New Roman"/>
+          <w:b/>
+          <w:bCs/>
+          <w:sz w:val="24"/>
+          <w:szCs w:val="24"/>
+        </w:rPr>
+        <w:t>agcgacaact</w:t>
+      </w:r>
+      <w:proofErr w:type="spellEnd"/>
+      <w:r>
+        <w:rPr>
+          <w:rFonts w:ascii="Times New Roman" w:hAnsi="Times New Roman" w:cs="Times New Roman"/>
+          <w:b/>
+          <w:bCs/>
+          <w:sz w:val="24"/>
+          <w:szCs w:val="24"/>
+        </w:rPr>
+        <w:t xml:space="preserve"> </w:t>
+      </w:r>
+      <w:proofErr w:type="spellStart"/>
+      <w:r>
+        <w:rPr>
+          <w:rFonts w:ascii="Times New Roman" w:hAnsi="Times New Roman" w:cs="Times New Roman"/>
+          <w:b/>
+          <w:bCs/>
+          <w:sz w:val="24"/>
+          <w:szCs w:val="24"/>
+        </w:rPr>
+        <w:t>atgaaagtga</w:t>
+      </w:r>
+      <w:proofErr w:type="spellEnd"/>
+      <w:r>
+        <w:rPr>
+          <w:rFonts w:ascii="Times New Roman" w:hAnsi="Times New Roman" w:cs="Times New Roman"/>
+          <w:b/>
+          <w:bCs/>
+          <w:sz w:val="24"/>
+          <w:szCs w:val="24"/>
+        </w:rPr>
+        <w:t xml:space="preserve"> </w:t>
+      </w:r>
+      <w:proofErr w:type="spellStart"/>
+      <w:r>
+        <w:rPr>
+          <w:rFonts w:ascii="Times New Roman" w:hAnsi="Times New Roman" w:cs="Times New Roman"/>
+          <w:b/>
+          <w:bCs/>
+          <w:sz w:val="24"/>
+          <w:szCs w:val="24"/>
+        </w:rPr>
+        <w:t>cgagaaggaa</w:t>
+      </w:r>
+      <w:proofErr w:type="spellEnd"/>
+    </w:p>
+    <w:p>
+      <w:pPr>
+        <w:rPr>
+          <w:rFonts w:ascii="Times New Roman" w:hAnsi="Times New Roman" w:cs="Times New Roman"/>
+          <w:b/>
+          <w:bCs/>
+          <w:sz w:val="24"/>
+          <w:szCs w:val="24"/>
+        </w:rPr>
+      </w:pPr>
+      <w:r>
+        <w:rPr>
+          <w:rFonts w:ascii="Times New Roman" w:hAnsi="Times New Roman" w:cs="Times New Roman"/>
+          <w:b/>
+          <w:bCs/>
+          <w:sz w:val="24"/>
+          <w:szCs w:val="24"/>
+        </w:rPr>
+        <w:t xml:space="preserve">      361 </w:t>
+      </w:r>
+      <w:proofErr w:type="spellStart"/>
+      <w:r>
+        <w:rPr>
+          <w:rFonts w:ascii="Times New Roman" w:hAnsi="Times New Roman" w:cs="Times New Roman"/>
+          <w:b/>
+          <w:bCs/>
+          <w:sz w:val="24"/>
+          <w:szCs w:val="24"/>
+        </w:rPr>
+        <w:t>accattcgga</w:t>
+      </w:r>
+      <w:proofErr w:type="spellEnd"/>
+      <w:r>
+        <w:rPr>
+          <w:rFonts w:ascii="Times New Roman" w:hAnsi="Times New Roman" w:cs="Times New Roman"/>
+          <w:b/>
+          <w:bCs/>
+          <w:sz w:val="24"/>
+          <w:szCs w:val="24"/>
+        </w:rPr>
+        <w:t xml:space="preserve"> </w:t>
+      </w:r>
+      <w:proofErr w:type="spellStart"/>
+      <w:r>
+        <w:rPr>
+          <w:rFonts w:ascii="Times New Roman" w:hAnsi="Times New Roman" w:cs="Times New Roman"/>
+          <w:b/>
+          <w:bCs/>
+          <w:sz w:val="24"/>
+          <w:szCs w:val="24"/>
+        </w:rPr>
+        <w:t>acgccatgaa</w:t>
+      </w:r>
+      <w:proofErr w:type="spellEnd"/>
+      <w:r>
+        <w:rPr>
+          <w:rFonts w:ascii="Times New Roman" w:hAnsi="Times New Roman" w:cs="Times New Roman"/>
+          <w:b/>
+          <w:bCs/>
+          <w:sz w:val="24"/>
+          <w:szCs w:val="24"/>
+        </w:rPr>
+        <w:t xml:space="preserve"> </w:t>
+      </w:r>
+      <w:proofErr w:type="spellStart"/>
+      <w:r>
+        <w:rPr>
+          <w:rFonts w:ascii="Times New Roman" w:hAnsi="Times New Roman" w:cs="Times New Roman"/>
+          <w:b/>
+          <w:bCs/>
+          <w:sz w:val="24"/>
+          <w:szCs w:val="24"/>
+        </w:rPr>
+        <w:t>ggagtttgca</w:t>
+      </w:r>
+      <w:proofErr w:type="spellEnd"/>
+      <w:r>
+        <w:rPr>
+          <w:rFonts w:ascii="Times New Roman" w:hAnsi="Times New Roman" w:cs="Times New Roman"/>
+          <w:b/>
+          <w:bCs/>
+          <w:sz w:val="24"/>
+          <w:szCs w:val="24"/>
+        </w:rPr>
+        <w:t xml:space="preserve"> </w:t>
+      </w:r>
+      <w:proofErr w:type="spellStart"/>
+      <w:r>
+        <w:rPr>
+          <w:rFonts w:ascii="Times New Roman" w:hAnsi="Times New Roman" w:cs="Times New Roman"/>
+          <w:b/>
+          <w:bCs/>
+          <w:sz w:val="24"/>
+          <w:szCs w:val="24"/>
+        </w:rPr>
+        <w:t>gaaaaaacct</w:t>
+      </w:r>
+      <w:proofErr w:type="spellEnd"/>
+      <w:r>
+        <w:rPr>
+          <w:rFonts w:ascii="Times New Roman" w:hAnsi="Times New Roman" w:cs="Times New Roman"/>
+          <w:b/>
+          <w:bCs/>
+          <w:sz w:val="24"/>
+          <w:szCs w:val="24"/>
+        </w:rPr>
+        <w:t xml:space="preserve"> </w:t>
+      </w:r>
+      <w:proofErr w:type="spellStart"/>
+      <w:r>
+        <w:rPr>
+          <w:rFonts w:ascii="Times New Roman" w:hAnsi="Times New Roman" w:cs="Times New Roman"/>
+          <w:b/>
+          <w:bCs/>
+          <w:sz w:val="24"/>
+          <w:szCs w:val="24"/>
+        </w:rPr>
+        <w:t>gcattcactt</w:t>
+      </w:r>
+      <w:proofErr w:type="spellEnd"/>
+      <w:r>
+        <w:rPr>
+          <w:rFonts w:ascii="Times New Roman" w:hAnsi="Times New Roman" w:cs="Times New Roman"/>
+          <w:b/>
+          <w:bCs/>
+          <w:sz w:val="24"/>
+          <w:szCs w:val="24"/>
+        </w:rPr>
+        <w:t xml:space="preserve"> </w:t>
+      </w:r>
+      <w:proofErr w:type="spellStart"/>
+      <w:r>
+        <w:rPr>
+          <w:rFonts w:ascii="Times New Roman" w:hAnsi="Times New Roman" w:cs="Times New Roman"/>
+          <w:b/>
+          <w:bCs/>
+          <w:sz w:val="24"/>
+          <w:szCs w:val="24"/>
+        </w:rPr>
+        <w:t>tgttcctcgc</w:t>
+      </w:r>
+      <w:proofErr w:type="spellEnd"/>
+    </w:p>
+    <w:p>
+      <w:pPr>
+        <w:rPr>
+          <w:rFonts w:ascii="Times New Roman" w:hAnsi="Times New Roman" w:cs="Times New Roman"/>
+          <w:b/>
+          <w:bCs/>
+          <w:sz w:val="24"/>
+          <w:szCs w:val="24"/>
+        </w:rPr>
+      </w:pPr>
+      <w:r>
+        <w:rPr>
+          <w:rFonts w:ascii="Times New Roman" w:hAnsi="Times New Roman" w:cs="Times New Roman"/>
+          <w:b/>
+          <w:bCs/>
+          <w:sz w:val="24"/>
+          <w:szCs w:val="24"/>
+        </w:rPr>
+        <w:t xml:space="preserve">      421 </w:t>
+      </w:r>
+      <w:proofErr w:type="spellStart"/>
+      <w:r>
+        <w:rPr>
+          <w:rFonts w:ascii="Times New Roman" w:hAnsi="Times New Roman" w:cs="Times New Roman"/>
+          <w:b/>
+          <w:bCs/>
+          <w:sz w:val="24"/>
+          <w:szCs w:val="24"/>
+        </w:rPr>
+        <w:t>aacaatgaga</w:t>
+      </w:r>
+      <w:proofErr w:type="spellEnd"/>
+      <w:r>
+        <w:rPr>
+          <w:rFonts w:ascii="Times New Roman" w:hAnsi="Times New Roman" w:cs="Times New Roman"/>
+          <w:b/>
+          <w:bCs/>
+          <w:sz w:val="24"/>
+          <w:szCs w:val="24"/>
+        </w:rPr>
+        <w:t xml:space="preserve"> </w:t>
+      </w:r>
+      <w:proofErr w:type="spellStart"/>
+      <w:r>
+        <w:rPr>
+          <w:rFonts w:ascii="Times New Roman" w:hAnsi="Times New Roman" w:cs="Times New Roman"/>
+          <w:b/>
+          <w:bCs/>
+          <w:sz w:val="24"/>
+          <w:szCs w:val="24"/>
+        </w:rPr>
+        <w:t>gggcctacct</w:t>
+      </w:r>
+      <w:proofErr w:type="spellEnd"/>
+      <w:r>
+        <w:rPr>
+          <w:rFonts w:ascii="Times New Roman" w:hAnsi="Times New Roman" w:cs="Times New Roman"/>
+          <w:b/>
+          <w:bCs/>
+          <w:sz w:val="24"/>
+          <w:szCs w:val="24"/>
+        </w:rPr>
+        <w:t xml:space="preserve"> </w:t>
+      </w:r>
+      <w:proofErr w:type="spellStart"/>
+      <w:r>
+        <w:rPr>
+          <w:rFonts w:ascii="Times New Roman" w:hAnsi="Times New Roman" w:cs="Times New Roman"/>
+          <w:b/>
+          <w:bCs/>
+          <w:sz w:val="24"/>
+          <w:szCs w:val="24"/>
+        </w:rPr>
+        <w:t>gagccttgaa</w:t>
+      </w:r>
+      <w:proofErr w:type="spellEnd"/>
+      <w:r>
+        <w:rPr>
+          <w:rFonts w:ascii="Times New Roman" w:hAnsi="Times New Roman" w:cs="Times New Roman"/>
+          <w:b/>
+          <w:bCs/>
+          <w:sz w:val="24"/>
+          <w:szCs w:val="24"/>
+        </w:rPr>
+        <w:t xml:space="preserve"> </w:t>
+      </w:r>
+      <w:proofErr w:type="spellStart"/>
+      <w:r>
+        <w:rPr>
+          <w:rFonts w:ascii="Times New Roman" w:hAnsi="Times New Roman" w:cs="Times New Roman"/>
+          <w:b/>
+          <w:bCs/>
+          <w:sz w:val="24"/>
+          <w:szCs w:val="24"/>
+        </w:rPr>
+        <w:t>cccagatttg</w:t>
+      </w:r>
+      <w:proofErr w:type="spellEnd"/>
+      <w:r>
+        <w:rPr>
+          <w:rFonts w:ascii="Times New Roman" w:hAnsi="Times New Roman" w:cs="Times New Roman"/>
+          <w:b/>
+          <w:bCs/>
+          <w:sz w:val="24"/>
+          <w:szCs w:val="24"/>
+        </w:rPr>
+        <w:t xml:space="preserve"> </w:t>
+      </w:r>
+      <w:proofErr w:type="spellStart"/>
+      <w:r>
+        <w:rPr>
+          <w:rFonts w:ascii="Times New Roman" w:hAnsi="Times New Roman" w:cs="Times New Roman"/>
+          <w:b/>
+          <w:bCs/>
+          <w:sz w:val="24"/>
+          <w:szCs w:val="24"/>
+        </w:rPr>
+        <w:t>gctgcaagtc</w:t>
+      </w:r>
+      <w:proofErr w:type="spellEnd"/>
+      <w:r>
+        <w:rPr>
+          <w:rFonts w:ascii="Times New Roman" w:hAnsi="Times New Roman" w:cs="Times New Roman"/>
+          <w:b/>
+          <w:bCs/>
+          <w:sz w:val="24"/>
+          <w:szCs w:val="24"/>
+        </w:rPr>
+        <w:t xml:space="preserve"> </w:t>
+      </w:r>
+      <w:proofErr w:type="spellStart"/>
+      <w:r>
+        <w:rPr>
+          <w:rFonts w:ascii="Times New Roman" w:hAnsi="Times New Roman" w:cs="Times New Roman"/>
+          <w:b/>
+          <w:bCs/>
+          <w:sz w:val="24"/>
+          <w:szCs w:val="24"/>
+        </w:rPr>
+        <w:t>tatgatgggc</w:t>
+      </w:r>
+      <w:proofErr w:type="spellEnd"/>
+    </w:p>
+    <w:p>
+      <w:pPr>
+        <w:rPr>
+          <w:rFonts w:ascii="Times New Roman" w:hAnsi="Times New Roman" w:cs="Times New Roman"/>
+          <w:b/>
+          <w:bCs/>
+          <w:sz w:val="24"/>
+          <w:szCs w:val="24"/>
+        </w:rPr>
+      </w:pPr>
+      <w:r>
+        <w:rPr>
+          <w:rFonts w:ascii="Times New Roman" w:hAnsi="Times New Roman" w:cs="Times New Roman"/>
+          <w:b/>
+          <w:bCs/>
+          <w:sz w:val="24"/>
+          <w:szCs w:val="24"/>
+        </w:rPr>
+        <w:t xml:space="preserve">      481 </w:t>
+      </w:r>
+      <w:proofErr w:type="spellStart"/>
+      <w:r>
+        <w:rPr>
+          <w:rFonts w:ascii="Times New Roman" w:hAnsi="Times New Roman" w:cs="Times New Roman"/>
+          <w:b/>
+          <w:bCs/>
+          <w:sz w:val="24"/>
+          <w:szCs w:val="24"/>
+        </w:rPr>
+        <w:t>tatgttggtg</w:t>
+      </w:r>
+      <w:proofErr w:type="spellEnd"/>
+      <w:r>
+        <w:rPr>
+          <w:rFonts w:ascii="Times New Roman" w:hAnsi="Times New Roman" w:cs="Times New Roman"/>
+          <w:b/>
+          <w:bCs/>
+          <w:sz w:val="24"/>
+          <w:szCs w:val="24"/>
+        </w:rPr>
+        <w:t xml:space="preserve"> </w:t>
+      </w:r>
+      <w:proofErr w:type="spellStart"/>
+      <w:r>
+        <w:rPr>
+          <w:rFonts w:ascii="Times New Roman" w:hAnsi="Times New Roman" w:cs="Times New Roman"/>
+          <w:b/>
+          <w:bCs/>
+          <w:sz w:val="24"/>
+          <w:szCs w:val="24"/>
+        </w:rPr>
+        <w:t>acaaacaagt</w:t>
+      </w:r>
+      <w:proofErr w:type="spellEnd"/>
+      <w:r>
+        <w:rPr>
+          <w:rFonts w:ascii="Times New Roman" w:hAnsi="Times New Roman" w:cs="Times New Roman"/>
+          <w:b/>
+          <w:bCs/>
+          <w:sz w:val="24"/>
+          <w:szCs w:val="24"/>
+        </w:rPr>
+        <w:t xml:space="preserve"> </w:t>
+      </w:r>
+      <w:proofErr w:type="spellStart"/>
+      <w:r>
+        <w:rPr>
+          <w:rFonts w:ascii="Times New Roman" w:hAnsi="Times New Roman" w:cs="Times New Roman"/>
+          <w:b/>
+          <w:bCs/>
+          <w:sz w:val="24"/>
+          <w:szCs w:val="24"/>
+        </w:rPr>
+        <w:t>ggtggtgctt</w:t>
+      </w:r>
+      <w:proofErr w:type="spellEnd"/>
+      <w:r>
+        <w:rPr>
+          <w:rFonts w:ascii="Times New Roman" w:hAnsi="Times New Roman" w:cs="Times New Roman"/>
+          <w:b/>
+          <w:bCs/>
+          <w:sz w:val="24"/>
+          <w:szCs w:val="24"/>
+        </w:rPr>
+        <w:t xml:space="preserve"> </w:t>
+      </w:r>
+      <w:proofErr w:type="spellStart"/>
+      <w:r>
+        <w:rPr>
+          <w:rFonts w:ascii="Times New Roman" w:hAnsi="Times New Roman" w:cs="Times New Roman"/>
+          <w:b/>
+          <w:bCs/>
+          <w:sz w:val="24"/>
+          <w:szCs w:val="24"/>
+        </w:rPr>
+        <w:t>cagcggtttg</w:t>
+      </w:r>
+      <w:proofErr w:type="spellEnd"/>
+      <w:r>
+        <w:rPr>
+          <w:rFonts w:ascii="Times New Roman" w:hAnsi="Times New Roman" w:cs="Times New Roman"/>
+          <w:b/>
+          <w:bCs/>
+          <w:sz w:val="24"/>
+          <w:szCs w:val="24"/>
+        </w:rPr>
+        <w:t xml:space="preserve"> </w:t>
+      </w:r>
+      <w:proofErr w:type="spellStart"/>
+      <w:r>
+        <w:rPr>
+          <w:rFonts w:ascii="Times New Roman" w:hAnsi="Times New Roman" w:cs="Times New Roman"/>
+          <w:b/>
+          <w:bCs/>
+          <w:sz w:val="24"/>
+          <w:szCs w:val="24"/>
+        </w:rPr>
+        <w:t>gctgcataaa</w:t>
+      </w:r>
+      <w:proofErr w:type="spellEnd"/>
+      <w:r>
+        <w:rPr>
+          <w:rFonts w:ascii="Times New Roman" w:hAnsi="Times New Roman" w:cs="Times New Roman"/>
+          <w:b/>
+          <w:bCs/>
+          <w:sz w:val="24"/>
+          <w:szCs w:val="24"/>
+        </w:rPr>
+        <w:t xml:space="preserve"> </w:t>
+      </w:r>
+      <w:proofErr w:type="spellStart"/>
+      <w:r>
+        <w:rPr>
+          <w:rFonts w:ascii="Times New Roman" w:hAnsi="Times New Roman" w:cs="Times New Roman"/>
+          <w:b/>
+          <w:bCs/>
+          <w:sz w:val="24"/>
+          <w:szCs w:val="24"/>
+        </w:rPr>
+        <w:t>gcacgccgtc</w:t>
+      </w:r>
+      <w:proofErr w:type="spellEnd"/>
+    </w:p>
+    <w:p>
+      <w:pPr>
+        <w:rPr>
+          <w:rFonts w:ascii="Times New Roman" w:hAnsi="Times New Roman" w:cs="Times New Roman"/>
+          <w:b/>
+          <w:bCs/>
+          <w:sz w:val="24"/>
+          <w:szCs w:val="24"/>
+        </w:rPr>
+      </w:pPr>
+      <w:r>
+        <w:rPr>
+          <w:rFonts w:ascii="Times New Roman" w:hAnsi="Times New Roman" w:cs="Times New Roman"/>
+          <w:b/>
+          <w:bCs/>
+          <w:sz w:val="24"/>
+          <w:szCs w:val="24"/>
+        </w:rPr>
+        <w:t xml:space="preserve">      541 </w:t>
+      </w:r>
+      <w:proofErr w:type="spellStart"/>
+      <w:r>
+        <w:rPr>
+          <w:rFonts w:ascii="Times New Roman" w:hAnsi="Times New Roman" w:cs="Times New Roman"/>
+          <w:b/>
+          <w:bCs/>
+          <w:sz w:val="24"/>
+          <w:szCs w:val="24"/>
+        </w:rPr>
+        <w:t>atccagcatg</w:t>
+      </w:r>
+      <w:proofErr w:type="spellEnd"/>
+      <w:r>
+        <w:rPr>
+          <w:rFonts w:ascii="Times New Roman" w:hAnsi="Times New Roman" w:cs="Times New Roman"/>
+          <w:b/>
+          <w:bCs/>
+          <w:sz w:val="24"/>
+          <w:szCs w:val="24"/>
+        </w:rPr>
+        <w:t xml:space="preserve"> </w:t>
+      </w:r>
+      <w:proofErr w:type="spellStart"/>
+      <w:r>
+        <w:rPr>
+          <w:rFonts w:ascii="Times New Roman" w:hAnsi="Times New Roman" w:cs="Times New Roman"/>
+          <w:b/>
+          <w:bCs/>
+          <w:sz w:val="24"/>
+          <w:szCs w:val="24"/>
+        </w:rPr>
+        <w:t>agctcctgca</w:t>
+      </w:r>
+      <w:proofErr w:type="spellEnd"/>
+      <w:r>
+        <w:rPr>
+          <w:rFonts w:ascii="Times New Roman" w:hAnsi="Times New Roman" w:cs="Times New Roman"/>
+          <w:b/>
+          <w:bCs/>
+          <w:sz w:val="24"/>
+          <w:szCs w:val="24"/>
+        </w:rPr>
+        <w:t xml:space="preserve"> </w:t>
+      </w:r>
+      <w:proofErr w:type="spellStart"/>
+      <w:r>
+        <w:rPr>
+          <w:rFonts w:ascii="Times New Roman" w:hAnsi="Times New Roman" w:cs="Times New Roman"/>
+          <w:b/>
+          <w:bCs/>
+          <w:sz w:val="24"/>
+          <w:szCs w:val="24"/>
+        </w:rPr>
+        <w:t>tgctctgggt</w:t>
+      </w:r>
+      <w:proofErr w:type="spellEnd"/>
+      <w:r>
+        <w:rPr>
+          <w:rFonts w:ascii="Times New Roman" w:hAnsi="Times New Roman" w:cs="Times New Roman"/>
+          <w:b/>
+          <w:bCs/>
+          <w:sz w:val="24"/>
+          <w:szCs w:val="24"/>
+        </w:rPr>
+        <w:t xml:space="preserve"> </w:t>
+      </w:r>
+      <w:proofErr w:type="spellStart"/>
+      <w:r>
+        <w:rPr>
+          <w:rFonts w:ascii="Times New Roman" w:hAnsi="Times New Roman" w:cs="Times New Roman"/>
+          <w:b/>
+          <w:bCs/>
+          <w:sz w:val="24"/>
+          <w:szCs w:val="24"/>
+        </w:rPr>
+        <w:t>ttctaccacg</w:t>
+      </w:r>
+      <w:proofErr w:type="spellEnd"/>
+      <w:r>
+        <w:rPr>
+          <w:rFonts w:ascii="Times New Roman" w:hAnsi="Times New Roman" w:cs="Times New Roman"/>
+          <w:b/>
+          <w:bCs/>
+          <w:sz w:val="24"/>
+          <w:szCs w:val="24"/>
+        </w:rPr>
+        <w:t xml:space="preserve"> </w:t>
+      </w:r>
+      <w:proofErr w:type="spellStart"/>
+      <w:r>
+        <w:rPr>
+          <w:rFonts w:ascii="Times New Roman" w:hAnsi="Times New Roman" w:cs="Times New Roman"/>
+          <w:b/>
+          <w:bCs/>
+          <w:sz w:val="24"/>
+          <w:szCs w:val="24"/>
+        </w:rPr>
+        <w:t>agcacactcg</w:t>
+      </w:r>
+      <w:proofErr w:type="spellEnd"/>
+      <w:r>
+        <w:rPr>
+          <w:rFonts w:ascii="Times New Roman" w:hAnsi="Times New Roman" w:cs="Times New Roman"/>
+          <w:b/>
+          <w:bCs/>
+          <w:sz w:val="24"/>
+          <w:szCs w:val="24"/>
+        </w:rPr>
+        <w:t xml:space="preserve"> </w:t>
+      </w:r>
+      <w:proofErr w:type="spellStart"/>
+      <w:r>
+        <w:rPr>
+          <w:rFonts w:ascii="Times New Roman" w:hAnsi="Times New Roman" w:cs="Times New Roman"/>
+          <w:b/>
+          <w:bCs/>
+          <w:sz w:val="24"/>
+          <w:szCs w:val="24"/>
+        </w:rPr>
+        <w:t>gagcgaccgc</w:t>
+      </w:r>
+      <w:proofErr w:type="spellEnd"/>
+    </w:p>
+    <w:p>
+      <w:pPr>
+        <w:rPr>
+          <w:rFonts w:ascii="Times New Roman" w:hAnsi="Times New Roman" w:cs="Times New Roman"/>
+          <w:b/>
+          <w:bCs/>
+          <w:sz w:val="24"/>
+          <w:szCs w:val="24"/>
+        </w:rPr>
+      </w:pPr>
+      <w:r>
+        <w:rPr>
+          <w:rFonts w:ascii="Times New Roman" w:hAnsi="Times New Roman" w:cs="Times New Roman"/>
+          <w:b/>
+          <w:bCs/>
+          <w:sz w:val="24"/>
+          <w:szCs w:val="24"/>
+        </w:rPr>
+        <w:t xml:space="preserve">      601 </w:t>
+      </w:r>
+      <w:proofErr w:type="spellStart"/>
+      <w:r>
+        <w:rPr>
+          <w:rFonts w:ascii="Times New Roman" w:hAnsi="Times New Roman" w:cs="Times New Roman"/>
+          <w:b/>
+          <w:bCs/>
+          <w:sz w:val="24"/>
+          <w:szCs w:val="24"/>
+        </w:rPr>
+        <w:t>gaccagcatg</w:t>
+      </w:r>
+      <w:proofErr w:type="spellEnd"/>
+      <w:r>
+        <w:rPr>
+          <w:rFonts w:ascii="Times New Roman" w:hAnsi="Times New Roman" w:cs="Times New Roman"/>
+          <w:b/>
+          <w:bCs/>
+          <w:sz w:val="24"/>
+          <w:szCs w:val="24"/>
+        </w:rPr>
+        <w:t xml:space="preserve"> </w:t>
+      </w:r>
+      <w:proofErr w:type="spellStart"/>
+      <w:r>
+        <w:rPr>
+          <w:rFonts w:ascii="Times New Roman" w:hAnsi="Times New Roman" w:cs="Times New Roman"/>
+          <w:b/>
+          <w:bCs/>
+          <w:sz w:val="24"/>
+          <w:szCs w:val="24"/>
+        </w:rPr>
+        <w:t>taaaaatcaa</w:t>
+      </w:r>
+      <w:proofErr w:type="spellEnd"/>
+      <w:r>
+        <w:rPr>
+          <w:rFonts w:ascii="Times New Roman" w:hAnsi="Times New Roman" w:cs="Times New Roman"/>
+          <w:b/>
+          <w:bCs/>
+          <w:sz w:val="24"/>
+          <w:szCs w:val="24"/>
+        </w:rPr>
+        <w:t xml:space="preserve"> </w:t>
+      </w:r>
+      <w:proofErr w:type="spellStart"/>
+      <w:r>
+        <w:rPr>
+          <w:rFonts w:ascii="Times New Roman" w:hAnsi="Times New Roman" w:cs="Times New Roman"/>
+          <w:b/>
+          <w:bCs/>
+          <w:sz w:val="24"/>
+          <w:szCs w:val="24"/>
+        </w:rPr>
+        <w:t>ctgggaaaac</w:t>
+      </w:r>
+      <w:proofErr w:type="spellEnd"/>
+      <w:r>
+        <w:rPr>
+          <w:rFonts w:ascii="Times New Roman" w:hAnsi="Times New Roman" w:cs="Times New Roman"/>
+          <w:b/>
+          <w:bCs/>
+          <w:sz w:val="24"/>
+          <w:szCs w:val="24"/>
+        </w:rPr>
+        <w:t xml:space="preserve"> </w:t>
+      </w:r>
+      <w:proofErr w:type="spellStart"/>
+      <w:r>
+        <w:rPr>
+          <w:rFonts w:ascii="Times New Roman" w:hAnsi="Times New Roman" w:cs="Times New Roman"/>
+          <w:b/>
+          <w:bCs/>
+          <w:sz w:val="24"/>
+          <w:szCs w:val="24"/>
+        </w:rPr>
+        <w:t>atcattaaag</w:t>
+      </w:r>
+      <w:proofErr w:type="spellEnd"/>
+      <w:r>
+        <w:rPr>
+          <w:rFonts w:ascii="Times New Roman" w:hAnsi="Times New Roman" w:cs="Times New Roman"/>
+          <w:b/>
+          <w:bCs/>
+          <w:sz w:val="24"/>
+          <w:szCs w:val="24"/>
+        </w:rPr>
+        <w:t xml:space="preserve"> </w:t>
+      </w:r>
+      <w:proofErr w:type="spellStart"/>
+      <w:r>
+        <w:rPr>
+          <w:rFonts w:ascii="Times New Roman" w:hAnsi="Times New Roman" w:cs="Times New Roman"/>
+          <w:b/>
+          <w:bCs/>
+          <w:sz w:val="24"/>
+          <w:szCs w:val="24"/>
+        </w:rPr>
+        <w:t>atttcacaca</w:t>
+      </w:r>
+      <w:proofErr w:type="spellEnd"/>
+      <w:r>
+        <w:rPr>
+          <w:rFonts w:ascii="Times New Roman" w:hAnsi="Times New Roman" w:cs="Times New Roman"/>
+          <w:b/>
+          <w:bCs/>
+          <w:sz w:val="24"/>
+          <w:szCs w:val="24"/>
+        </w:rPr>
+        <w:t xml:space="preserve"> </w:t>
+      </w:r>
+      <w:proofErr w:type="spellStart"/>
+      <w:r>
+        <w:rPr>
+          <w:rFonts w:ascii="Times New Roman" w:hAnsi="Times New Roman" w:cs="Times New Roman"/>
+          <w:b/>
+          <w:bCs/>
+          <w:sz w:val="24"/>
+          <w:szCs w:val="24"/>
+        </w:rPr>
+        <w:t>caactttgat</w:t>
+      </w:r>
+      <w:proofErr w:type="spellEnd"/>
+    </w:p>
+    <w:p>
+      <w:pPr>
+        <w:rPr>
+          <w:rFonts w:ascii="Times New Roman" w:hAnsi="Times New Roman" w:cs="Times New Roman"/>
+          <w:b/>
+          <w:bCs/>
+          <w:sz w:val="24"/>
+          <w:szCs w:val="24"/>
+        </w:rPr>
+      </w:pPr>
+      <w:r>
+        <w:rPr>
+          <w:rFonts w:ascii="Times New Roman" w:hAnsi="Times New Roman" w:cs="Times New Roman"/>
+          <w:b/>
+          <w:bCs/>
+          <w:sz w:val="24"/>
+          <w:szCs w:val="24"/>
+        </w:rPr>
+        <w:t xml:space="preserve">      661 </w:t>
+      </w:r>
+      <w:proofErr w:type="spellStart"/>
+      <w:r>
+        <w:rPr>
+          <w:rFonts w:ascii="Times New Roman" w:hAnsi="Times New Roman" w:cs="Times New Roman"/>
+          <w:b/>
+          <w:bCs/>
+          <w:sz w:val="24"/>
+          <w:szCs w:val="24"/>
+        </w:rPr>
+        <w:t>aagaatgata</w:t>
+      </w:r>
+      <w:proofErr w:type="spellEnd"/>
+      <w:r>
+        <w:rPr>
+          <w:rFonts w:ascii="Times New Roman" w:hAnsi="Times New Roman" w:cs="Times New Roman"/>
+          <w:b/>
+          <w:bCs/>
+          <w:sz w:val="24"/>
+          <w:szCs w:val="24"/>
+        </w:rPr>
+        <w:t xml:space="preserve"> </w:t>
+      </w:r>
+      <w:proofErr w:type="spellStart"/>
+      <w:r>
+        <w:rPr>
+          <w:rFonts w:ascii="Times New Roman" w:hAnsi="Times New Roman" w:cs="Times New Roman"/>
+          <w:b/>
+          <w:bCs/>
+          <w:sz w:val="24"/>
+          <w:szCs w:val="24"/>
+        </w:rPr>
+        <w:t>ccgacaatct</w:t>
+      </w:r>
+      <w:proofErr w:type="spellEnd"/>
+      <w:r>
+        <w:rPr>
+          <w:rFonts w:ascii="Times New Roman" w:hAnsi="Times New Roman" w:cs="Times New Roman"/>
+          <w:b/>
+          <w:bCs/>
+          <w:sz w:val="24"/>
+          <w:szCs w:val="24"/>
+        </w:rPr>
+        <w:t xml:space="preserve"> </w:t>
+      </w:r>
+      <w:proofErr w:type="spellStart"/>
+      <w:r>
+        <w:rPr>
+          <w:rFonts w:ascii="Times New Roman" w:hAnsi="Times New Roman" w:cs="Times New Roman"/>
+          <w:b/>
+          <w:bCs/>
+          <w:sz w:val="24"/>
+          <w:szCs w:val="24"/>
+        </w:rPr>
+        <w:t>gggcaccccg</w:t>
+      </w:r>
+      <w:proofErr w:type="spellEnd"/>
+      <w:r>
+        <w:rPr>
+          <w:rFonts w:ascii="Times New Roman" w:hAnsi="Times New Roman" w:cs="Times New Roman"/>
+          <w:b/>
+          <w:bCs/>
+          <w:sz w:val="24"/>
+          <w:szCs w:val="24"/>
+        </w:rPr>
+        <w:t xml:space="preserve"> </w:t>
+      </w:r>
+      <w:proofErr w:type="spellStart"/>
+      <w:r>
+        <w:rPr>
+          <w:rFonts w:ascii="Times New Roman" w:hAnsi="Times New Roman" w:cs="Times New Roman"/>
+          <w:b/>
+          <w:bCs/>
+          <w:sz w:val="24"/>
+          <w:szCs w:val="24"/>
+        </w:rPr>
+        <w:t>tatgactatg</w:t>
+      </w:r>
+      <w:proofErr w:type="spellEnd"/>
+      <w:r>
+        <w:rPr>
+          <w:rFonts w:ascii="Times New Roman" w:hAnsi="Times New Roman" w:cs="Times New Roman"/>
+          <w:b/>
+          <w:bCs/>
+          <w:sz w:val="24"/>
+          <w:szCs w:val="24"/>
+        </w:rPr>
+        <w:t xml:space="preserve"> </w:t>
+      </w:r>
+      <w:proofErr w:type="spellStart"/>
+      <w:r>
+        <w:rPr>
+          <w:rFonts w:ascii="Times New Roman" w:hAnsi="Times New Roman" w:cs="Times New Roman"/>
+          <w:b/>
+          <w:bCs/>
+          <w:sz w:val="24"/>
+          <w:szCs w:val="24"/>
+        </w:rPr>
+        <w:t>gctccatcat</w:t>
+      </w:r>
+      <w:proofErr w:type="spellEnd"/>
+      <w:r>
+        <w:rPr>
+          <w:rFonts w:ascii="Times New Roman" w:hAnsi="Times New Roman" w:cs="Times New Roman"/>
+          <w:b/>
+          <w:bCs/>
+          <w:sz w:val="24"/>
+          <w:szCs w:val="24"/>
+        </w:rPr>
+        <w:t xml:space="preserve"> </w:t>
+      </w:r>
+      <w:proofErr w:type="spellStart"/>
+      <w:r>
+        <w:rPr>
+          <w:rFonts w:ascii="Times New Roman" w:hAnsi="Times New Roman" w:cs="Times New Roman"/>
+          <w:b/>
+          <w:bCs/>
+          <w:sz w:val="24"/>
+          <w:szCs w:val="24"/>
+        </w:rPr>
+        <w:t>gcactatgga</w:t>
+      </w:r>
+      <w:proofErr w:type="spellEnd"/>
+    </w:p>
+    <w:p>
+      <w:pPr>
+        <w:rPr>
+          <w:rFonts w:ascii="Times New Roman" w:hAnsi="Times New Roman" w:cs="Times New Roman"/>
+          <w:b/>
+          <w:bCs/>
+          <w:sz w:val="24"/>
+          <w:szCs w:val="24"/>
+        </w:rPr>
+      </w:pPr>
+      <w:r>
+        <w:rPr>
+          <w:rFonts w:ascii="Times New Roman" w:hAnsi="Times New Roman" w:cs="Times New Roman"/>
+          <w:b/>
+          <w:bCs/>
+          <w:sz w:val="24"/>
+          <w:szCs w:val="24"/>
+        </w:rPr>
+        <w:t xml:space="preserve">      721 </w:t>
+      </w:r>
+      <w:proofErr w:type="spellStart"/>
+      <w:r>
+        <w:rPr>
+          <w:rFonts w:ascii="Times New Roman" w:hAnsi="Times New Roman" w:cs="Times New Roman"/>
+          <w:b/>
+          <w:bCs/>
+          <w:sz w:val="24"/>
+          <w:szCs w:val="24"/>
+        </w:rPr>
+        <w:t>agaactgcct</w:t>
+      </w:r>
+      <w:proofErr w:type="spellEnd"/>
+      <w:r>
+        <w:rPr>
+          <w:rFonts w:ascii="Times New Roman" w:hAnsi="Times New Roman" w:cs="Times New Roman"/>
+          <w:b/>
+          <w:bCs/>
+          <w:sz w:val="24"/>
+          <w:szCs w:val="24"/>
+        </w:rPr>
+        <w:t xml:space="preserve"> </w:t>
+      </w:r>
+      <w:proofErr w:type="spellStart"/>
+      <w:r>
+        <w:rPr>
+          <w:rFonts w:ascii="Times New Roman" w:hAnsi="Times New Roman" w:cs="Times New Roman"/>
+          <w:b/>
+          <w:bCs/>
+          <w:sz w:val="24"/>
+          <w:szCs w:val="24"/>
+        </w:rPr>
+        <w:t>ttggaaaaga</w:t>
+      </w:r>
+      <w:proofErr w:type="spellEnd"/>
+      <w:r>
+        <w:rPr>
+          <w:rFonts w:ascii="Times New Roman" w:hAnsi="Times New Roman" w:cs="Times New Roman"/>
+          <w:b/>
+          <w:bCs/>
+          <w:sz w:val="24"/>
+          <w:szCs w:val="24"/>
+        </w:rPr>
+        <w:t xml:space="preserve"> </w:t>
+      </w:r>
+      <w:proofErr w:type="spellStart"/>
+      <w:r>
+        <w:rPr>
+          <w:rFonts w:ascii="Times New Roman" w:hAnsi="Times New Roman" w:cs="Times New Roman"/>
+          <w:b/>
+          <w:bCs/>
+          <w:sz w:val="24"/>
+          <w:szCs w:val="24"/>
+        </w:rPr>
+        <w:t>cagaaaggag</w:t>
+      </w:r>
+      <w:proofErr w:type="spellEnd"/>
+      <w:r>
+        <w:rPr>
+          <w:rFonts w:ascii="Times New Roman" w:hAnsi="Times New Roman" w:cs="Times New Roman"/>
+          <w:b/>
+          <w:bCs/>
+          <w:sz w:val="24"/>
+          <w:szCs w:val="24"/>
+        </w:rPr>
+        <w:t xml:space="preserve"> </w:t>
+      </w:r>
+      <w:proofErr w:type="spellStart"/>
+      <w:r>
+        <w:rPr>
+          <w:rFonts w:ascii="Times New Roman" w:hAnsi="Times New Roman" w:cs="Times New Roman"/>
+          <w:b/>
+          <w:bCs/>
+          <w:sz w:val="24"/>
+          <w:szCs w:val="24"/>
+        </w:rPr>
+        <w:t>accataaccc</w:t>
+      </w:r>
+      <w:proofErr w:type="spellEnd"/>
+      <w:r>
+        <w:rPr>
+          <w:rFonts w:ascii="Times New Roman" w:hAnsi="Times New Roman" w:cs="Times New Roman"/>
+          <w:b/>
+          <w:bCs/>
+          <w:sz w:val="24"/>
+          <w:szCs w:val="24"/>
+        </w:rPr>
+        <w:t xml:space="preserve"> </w:t>
+      </w:r>
+      <w:proofErr w:type="spellStart"/>
+      <w:r>
+        <w:rPr>
+          <w:rFonts w:ascii="Times New Roman" w:hAnsi="Times New Roman" w:cs="Times New Roman"/>
+          <w:b/>
+          <w:bCs/>
+          <w:sz w:val="24"/>
+          <w:szCs w:val="24"/>
+        </w:rPr>
+        <w:t>ccatccctaa</w:t>
+      </w:r>
+      <w:proofErr w:type="spellEnd"/>
+      <w:r>
+        <w:rPr>
+          <w:rFonts w:ascii="Times New Roman" w:hAnsi="Times New Roman" w:cs="Times New Roman"/>
+          <w:b/>
+          <w:bCs/>
+          <w:sz w:val="24"/>
+          <w:szCs w:val="24"/>
+        </w:rPr>
+        <w:t xml:space="preserve"> </w:t>
+      </w:r>
+      <w:proofErr w:type="spellStart"/>
+      <w:r>
+        <w:rPr>
+          <w:rFonts w:ascii="Times New Roman" w:hAnsi="Times New Roman" w:cs="Times New Roman"/>
+          <w:b/>
+          <w:bCs/>
+          <w:sz w:val="24"/>
+          <w:szCs w:val="24"/>
+        </w:rPr>
+        <w:t>ccccaaagct</w:t>
+      </w:r>
+      <w:proofErr w:type="spellEnd"/>
+    </w:p>
+    <w:p>
+      <w:pPr>
+        <w:rPr>
+          <w:rFonts w:ascii="Times New Roman" w:hAnsi="Times New Roman" w:cs="Times New Roman"/>
+          <w:b/>
+          <w:bCs/>
+          <w:sz w:val="24"/>
+          <w:szCs w:val="24"/>
+        </w:rPr>
+      </w:pPr>
+      <w:r>
+        <w:rPr>
+          <w:rFonts w:ascii="Times New Roman" w:hAnsi="Times New Roman" w:cs="Times New Roman"/>
+          <w:b/>
+          <w:bCs/>
+          <w:sz w:val="24"/>
+          <w:szCs w:val="24"/>
+        </w:rPr>
+        <w:t xml:space="preserve">      781 </w:t>
+      </w:r>
+      <w:proofErr w:type="spellStart"/>
+      <w:r>
+        <w:rPr>
+          <w:rFonts w:ascii="Times New Roman" w:hAnsi="Times New Roman" w:cs="Times New Roman"/>
+          <w:b/>
+          <w:bCs/>
+          <w:sz w:val="24"/>
+          <w:szCs w:val="24"/>
+        </w:rPr>
+        <w:t>gccattggcc</w:t>
+      </w:r>
+      <w:proofErr w:type="spellEnd"/>
+      <w:r>
+        <w:rPr>
+          <w:rFonts w:ascii="Times New Roman" w:hAnsi="Times New Roman" w:cs="Times New Roman"/>
+          <w:b/>
+          <w:bCs/>
+          <w:sz w:val="24"/>
+          <w:szCs w:val="24"/>
+        </w:rPr>
+        <w:t xml:space="preserve"> </w:t>
+      </w:r>
+      <w:proofErr w:type="spellStart"/>
+      <w:r>
+        <w:rPr>
+          <w:rFonts w:ascii="Times New Roman" w:hAnsi="Times New Roman" w:cs="Times New Roman"/>
+          <w:b/>
+          <w:bCs/>
+          <w:sz w:val="24"/>
+          <w:szCs w:val="24"/>
+        </w:rPr>
+        <w:t>aaacagagag</w:t>
+      </w:r>
+      <w:proofErr w:type="spellEnd"/>
+      <w:r>
+        <w:rPr>
+          <w:rFonts w:ascii="Times New Roman" w:hAnsi="Times New Roman" w:cs="Times New Roman"/>
+          <w:b/>
+          <w:bCs/>
+          <w:sz w:val="24"/>
+          <w:szCs w:val="24"/>
+        </w:rPr>
+        <w:t xml:space="preserve"> </w:t>
+      </w:r>
+      <w:proofErr w:type="spellStart"/>
+      <w:r>
+        <w:rPr>
+          <w:rFonts w:ascii="Times New Roman" w:hAnsi="Times New Roman" w:cs="Times New Roman"/>
+          <w:b/>
+          <w:bCs/>
+          <w:sz w:val="24"/>
+          <w:szCs w:val="24"/>
+        </w:rPr>
+        <w:t>gatgtcggac</w:t>
+      </w:r>
+      <w:proofErr w:type="spellEnd"/>
+      <w:r>
+        <w:rPr>
+          <w:rFonts w:ascii="Times New Roman" w:hAnsi="Times New Roman" w:cs="Times New Roman"/>
+          <w:b/>
+          <w:bCs/>
+          <w:sz w:val="24"/>
+          <w:szCs w:val="24"/>
+        </w:rPr>
+        <w:t xml:space="preserve"> </w:t>
+      </w:r>
+      <w:proofErr w:type="spellStart"/>
+      <w:r>
+        <w:rPr>
+          <w:rFonts w:ascii="Times New Roman" w:hAnsi="Times New Roman" w:cs="Times New Roman"/>
+          <w:b/>
+          <w:bCs/>
+          <w:sz w:val="24"/>
+          <w:szCs w:val="24"/>
+        </w:rPr>
+        <w:t>atcgatatac</w:t>
+      </w:r>
+      <w:proofErr w:type="spellEnd"/>
+      <w:r>
+        <w:rPr>
+          <w:rFonts w:ascii="Times New Roman" w:hAnsi="Times New Roman" w:cs="Times New Roman"/>
+          <w:b/>
+          <w:bCs/>
+          <w:sz w:val="24"/>
+          <w:szCs w:val="24"/>
+        </w:rPr>
+        <w:t xml:space="preserve"> </w:t>
+      </w:r>
+      <w:proofErr w:type="spellStart"/>
+      <w:r>
+        <w:rPr>
+          <w:rFonts w:ascii="Times New Roman" w:hAnsi="Times New Roman" w:cs="Times New Roman"/>
+          <w:b/>
+          <w:bCs/>
+          <w:sz w:val="24"/>
+          <w:szCs w:val="24"/>
+        </w:rPr>
+        <w:t>ttcgagtcaa</w:t>
+      </w:r>
+      <w:proofErr w:type="spellEnd"/>
+      <w:r>
+        <w:rPr>
+          <w:rFonts w:ascii="Times New Roman" w:hAnsi="Times New Roman" w:cs="Times New Roman"/>
+          <w:b/>
+          <w:bCs/>
+          <w:sz w:val="24"/>
+          <w:szCs w:val="24"/>
+        </w:rPr>
+        <w:t xml:space="preserve"> </w:t>
+      </w:r>
+      <w:proofErr w:type="spellStart"/>
+      <w:r>
+        <w:rPr>
+          <w:rFonts w:ascii="Times New Roman" w:hAnsi="Times New Roman" w:cs="Times New Roman"/>
+          <w:b/>
+          <w:bCs/>
+          <w:sz w:val="24"/>
+          <w:szCs w:val="24"/>
+        </w:rPr>
+        <w:t>taagctttac</w:t>
+      </w:r>
+      <w:proofErr w:type="spellEnd"/>
+    </w:p>
+    <w:p>
+      <w:pPr>
+        <w:rPr>
+          <w:rFonts w:ascii="Times New Roman" w:hAnsi="Times New Roman" w:cs="Times New Roman"/>
+          <w:sz w:val="24"/>
+          <w:szCs w:val="24"/>
+        </w:rPr>
+      </w:pPr>
+      <w:r>
+        <w:rPr>
+          <w:rFonts w:ascii="Times New Roman" w:hAnsi="Times New Roman" w:cs="Times New Roman"/>
+          <w:sz w:val="24"/>
+          <w:szCs w:val="24"/>
+        </w:rPr>
+        <w:t xml:space="preserve">      841 </w:t>
+      </w:r>
+      <w:proofErr w:type="spellStart"/>
+      <w:r>
+        <w:rPr>
+          <w:rFonts w:ascii="Times New Roman" w:hAnsi="Times New Roman" w:cs="Times New Roman"/>
+          <w:sz w:val="24"/>
+          <w:szCs w:val="24"/>
+        </w:rPr>
+        <w:t>aaatgttga</w:t>
+      </w:r>
+      <w:proofErr w:type="spellEnd"/>
+    </w:p>
+    <w:p>
+      <w:pPr>
+        <w:rPr>
+          <w:rFonts w:ascii="Times New Roman" w:hAnsi="Times New Roman" w:cs="Times New Roman"/>
+          <w:sz w:val="24"/>
+          <w:szCs w:val="24"/>
+        </w:rPr>
+      </w:pPr>
     </w:p>
     <w:sectPr>
       <w:pgSz w:w="12240" w:h="15840"/>
